--- a/Screen Grabs.docx
+++ b/Screen Grabs.docx
@@ -118,11 +118,95 @@
           <w:rStyle w:val="Largesubtitle"/>
         </w:rPr>
       </w:pPr>
+    </w:p>
+    <w:p>
+      <w:pPr>
+        <w:pStyle w:val="BodyText"/>
+        <w:rPr>
+          <w:rFonts w:asciiTheme="majorHAnsi" w:hAnsiTheme="majorHAnsi"/>
+          <w:color w:val="36465A" w:themeColor="accent3"/>
+          <w:sz w:val="36"/>
+          <w:szCs w:val="40"/>
+        </w:rPr>
+      </w:pPr>
+      <w:r>
+        <w:rPr>
+          <w:rFonts w:asciiTheme="majorHAnsi" w:hAnsiTheme="majorHAnsi"/>
+          <w:noProof/>
+          <w:color w:val="36465A" w:themeColor="accent3"/>
+          <w:sz w:val="36"/>
+          <w:szCs w:val="40"/>
+        </w:rPr>
+        <w:lastRenderedPageBreak/>
+        <w:drawing>
+          <wp:inline distT="0" distB="0" distL="0" distR="0" wp14:anchorId="11139541" wp14:editId="440910C1">
+            <wp:extent cx="6479540" cy="3472180"/>
+            <wp:effectExtent l="0" t="0" r="0" b="0"/>
+            <wp:docPr id="348972784" name="Picture 11" descr="A screenshot of a computer&#10;&#10;Description automatically generated"/>
+            <wp:cNvGraphicFramePr>
+              <a:graphicFrameLocks xmlns:a="http://schemas.openxmlformats.org/drawingml/2006/main" noChangeAspect="1"/>
+            </wp:cNvGraphicFramePr>
+            <a:graphic xmlns:a="http://schemas.openxmlformats.org/drawingml/2006/main">
+              <a:graphicData uri="http://schemas.openxmlformats.org/drawingml/2006/picture">
+                <pic:pic xmlns:pic="http://schemas.openxmlformats.org/drawingml/2006/picture">
+                  <pic:nvPicPr>
+                    <pic:cNvPr id="348972784" name="Picture 11" descr="A screenshot of a computer&#10;&#10;Description automatically generated"/>
+                    <pic:cNvPicPr>
+                      <a:picLocks noChangeAspect="1" noChangeArrowheads="1"/>
+                    </pic:cNvPicPr>
+                  </pic:nvPicPr>
+                  <pic:blipFill>
+                    <a:blip r:embed="rId12" cstate="print">
+                      <a:extLst>
+                        <a:ext uri="{28A0092B-C50C-407E-A947-70E740481C1C}">
+                          <a14:useLocalDpi xmlns:a14="http://schemas.microsoft.com/office/drawing/2010/main" val="0"/>
+                        </a:ext>
+                      </a:extLst>
+                    </a:blip>
+                    <a:srcRect/>
+                    <a:stretch>
+                      <a:fillRect/>
+                    </a:stretch>
+                  </pic:blipFill>
+                  <pic:spPr bwMode="auto">
+                    <a:xfrm>
+                      <a:off x="0" y="0"/>
+                      <a:ext cx="6479540" cy="3472180"/>
+                    </a:xfrm>
+                    <a:prstGeom prst="rect">
+                      <a:avLst/>
+                    </a:prstGeom>
+                    <a:noFill/>
+                    <a:ln>
+                      <a:noFill/>
+                    </a:ln>
+                  </pic:spPr>
+                </pic:pic>
+              </a:graphicData>
+            </a:graphic>
+          </wp:inline>
+        </w:drawing>
+      </w:r>
+    </w:p>
+    <w:p>
+      <w:pPr>
+        <w:pStyle w:val="BodyText"/>
+        <w:rPr>
+          <w:rStyle w:val="Largesubtitle"/>
+        </w:rPr>
+      </w:pPr>
+    </w:p>
+    <w:p>
+      <w:pPr>
+        <w:pStyle w:val="BodyText"/>
+        <w:rPr>
+          <w:rStyle w:val="Largesubtitle"/>
+        </w:rPr>
+      </w:pPr>
       <w:r>
         <w:rPr>
           <w:noProof/>
         </w:rPr>
-        <w:lastRenderedPageBreak/>
         <w:drawing>
           <wp:inline distT="0" distB="0" distL="0" distR="0" wp14:anchorId="5FBC5C40" wp14:editId="6C8BDC7D">
             <wp:extent cx="6479540" cy="5563870"/>
@@ -139,7 +223,7 @@
                     <pic:cNvPicPr/>
                   </pic:nvPicPr>
                   <pic:blipFill>
-                    <a:blip r:embed="rId12"/>
+                    <a:blip r:embed="rId13"/>
                     <a:stretch>
                       <a:fillRect/>
                     </a:stretch>
@@ -185,7 +269,7 @@
                     <pic:cNvPicPr/>
                   </pic:nvPicPr>
                   <pic:blipFill>
-                    <a:blip r:embed="rId13"/>
+                    <a:blip r:embed="rId14"/>
                     <a:stretch>
                       <a:fillRect/>
                     </a:stretch>
@@ -215,12 +299,280 @@
       <w:pPr>
         <w:pStyle w:val="BodyText"/>
       </w:pPr>
+      <w:r>
+        <w:rPr>
+          <w:noProof/>
+        </w:rPr>
+        <w:drawing>
+          <wp:inline distT="0" distB="0" distL="0" distR="0" wp14:anchorId="0EA35879" wp14:editId="364E3956">
+            <wp:extent cx="6479540" cy="2104390"/>
+            <wp:effectExtent l="0" t="0" r="0" b="0"/>
+            <wp:docPr id="899733108" name="Picture 3" descr="A screenshot of a computer&#10;&#10;Description automatically generated"/>
+            <wp:cNvGraphicFramePr>
+              <a:graphicFrameLocks xmlns:a="http://schemas.openxmlformats.org/drawingml/2006/main" noChangeAspect="1"/>
+            </wp:cNvGraphicFramePr>
+            <a:graphic xmlns:a="http://schemas.openxmlformats.org/drawingml/2006/main">
+              <a:graphicData uri="http://schemas.openxmlformats.org/drawingml/2006/picture">
+                <pic:pic xmlns:pic="http://schemas.openxmlformats.org/drawingml/2006/picture">
+                  <pic:nvPicPr>
+                    <pic:cNvPr id="899733108" name="Picture 3" descr="A screenshot of a computer&#10;&#10;Description automatically generated"/>
+                    <pic:cNvPicPr>
+                      <a:picLocks noChangeAspect="1" noChangeArrowheads="1"/>
+                    </pic:cNvPicPr>
+                  </pic:nvPicPr>
+                  <pic:blipFill>
+                    <a:blip r:embed="rId15" cstate="print">
+                      <a:extLst>
+                        <a:ext uri="{28A0092B-C50C-407E-A947-70E740481C1C}">
+                          <a14:useLocalDpi xmlns:a14="http://schemas.microsoft.com/office/drawing/2010/main" val="0"/>
+                        </a:ext>
+                      </a:extLst>
+                    </a:blip>
+                    <a:srcRect/>
+                    <a:stretch>
+                      <a:fillRect/>
+                    </a:stretch>
+                  </pic:blipFill>
+                  <pic:spPr bwMode="auto">
+                    <a:xfrm>
+                      <a:off x="0" y="0"/>
+                      <a:ext cx="6479540" cy="2104390"/>
+                    </a:xfrm>
+                    <a:prstGeom prst="rect">
+                      <a:avLst/>
+                    </a:prstGeom>
+                    <a:noFill/>
+                    <a:ln>
+                      <a:noFill/>
+                    </a:ln>
+                  </pic:spPr>
+                </pic:pic>
+              </a:graphicData>
+            </a:graphic>
+          </wp:inline>
+        </w:drawing>
+      </w:r>
+    </w:p>
+    <w:p>
+      <w:pPr>
+        <w:pStyle w:val="BodyText"/>
+      </w:pPr>
+    </w:p>
+    <w:p>
+      <w:pPr>
+        <w:pStyle w:val="BodyText"/>
+      </w:pPr>
+    </w:p>
+    <w:p>
+      <w:pPr>
+        <w:pStyle w:val="BodyText"/>
+      </w:pPr>
+      <w:r>
+        <w:rPr>
+          <w:noProof/>
+        </w:rPr>
+        <w:lastRenderedPageBreak/>
+        <w:drawing>
+          <wp:inline distT="0" distB="0" distL="0" distR="0" wp14:anchorId="03E1C793" wp14:editId="156A9E79">
+            <wp:extent cx="6479540" cy="2459355"/>
+            <wp:effectExtent l="0" t="0" r="0" b="0"/>
+            <wp:docPr id="1204717370" name="Picture 5" descr="A screenshot of a computer&#10;&#10;Description automatically generated"/>
+            <wp:cNvGraphicFramePr>
+              <a:graphicFrameLocks xmlns:a="http://schemas.openxmlformats.org/drawingml/2006/main" noChangeAspect="1"/>
+            </wp:cNvGraphicFramePr>
+            <a:graphic xmlns:a="http://schemas.openxmlformats.org/drawingml/2006/main">
+              <a:graphicData uri="http://schemas.openxmlformats.org/drawingml/2006/picture">
+                <pic:pic xmlns:pic="http://schemas.openxmlformats.org/drawingml/2006/picture">
+                  <pic:nvPicPr>
+                    <pic:cNvPr id="1204717370" name="Picture 5" descr="A screenshot of a computer&#10;&#10;Description automatically generated"/>
+                    <pic:cNvPicPr>
+                      <a:picLocks noChangeAspect="1" noChangeArrowheads="1"/>
+                    </pic:cNvPicPr>
+                  </pic:nvPicPr>
+                  <pic:blipFill>
+                    <a:blip r:embed="rId16" cstate="print">
+                      <a:extLst>
+                        <a:ext uri="{28A0092B-C50C-407E-A947-70E740481C1C}">
+                          <a14:useLocalDpi xmlns:a14="http://schemas.microsoft.com/office/drawing/2010/main" val="0"/>
+                        </a:ext>
+                      </a:extLst>
+                    </a:blip>
+                    <a:srcRect/>
+                    <a:stretch>
+                      <a:fillRect/>
+                    </a:stretch>
+                  </pic:blipFill>
+                  <pic:spPr bwMode="auto">
+                    <a:xfrm>
+                      <a:off x="0" y="0"/>
+                      <a:ext cx="6479540" cy="2459355"/>
+                    </a:xfrm>
+                    <a:prstGeom prst="rect">
+                      <a:avLst/>
+                    </a:prstGeom>
+                    <a:noFill/>
+                    <a:ln>
+                      <a:noFill/>
+                    </a:ln>
+                  </pic:spPr>
+                </pic:pic>
+              </a:graphicData>
+            </a:graphic>
+          </wp:inline>
+        </w:drawing>
+      </w:r>
+    </w:p>
+    <w:p>
+      <w:pPr>
+        <w:pStyle w:val="BodyText"/>
+      </w:pPr>
+    </w:p>
+    <w:p>
+      <w:pPr>
+        <w:pStyle w:val="BodyText"/>
+      </w:pPr>
+    </w:p>
+    <w:p>
+      <w:pPr>
+        <w:pStyle w:val="BodyText"/>
+      </w:pPr>
+    </w:p>
+    <w:p>
+      <w:pPr>
+        <w:pStyle w:val="BodyText"/>
+      </w:pPr>
+      <w:r>
+        <w:rPr>
+          <w:noProof/>
+        </w:rPr>
+        <w:drawing>
+          <wp:inline distT="0" distB="0" distL="0" distR="0" wp14:anchorId="20C73BC9" wp14:editId="1AC99FED">
+            <wp:extent cx="6479540" cy="751840"/>
+            <wp:effectExtent l="0" t="0" r="0" b="0"/>
+            <wp:docPr id="1608199071" name="Picture 7"/>
+            <wp:cNvGraphicFramePr>
+              <a:graphicFrameLocks xmlns:a="http://schemas.openxmlformats.org/drawingml/2006/main" noChangeAspect="1"/>
+            </wp:cNvGraphicFramePr>
+            <a:graphic xmlns:a="http://schemas.openxmlformats.org/drawingml/2006/main">
+              <a:graphicData uri="http://schemas.openxmlformats.org/drawingml/2006/picture">
+                <pic:pic xmlns:pic="http://schemas.openxmlformats.org/drawingml/2006/picture">
+                  <pic:nvPicPr>
+                    <pic:cNvPr id="0" name="Picture 25"/>
+                    <pic:cNvPicPr>
+                      <a:picLocks noChangeAspect="1" noChangeArrowheads="1"/>
+                    </pic:cNvPicPr>
+                  </pic:nvPicPr>
+                  <pic:blipFill>
+                    <a:blip r:embed="rId17" cstate="print">
+                      <a:extLst>
+                        <a:ext uri="{28A0092B-C50C-407E-A947-70E740481C1C}">
+                          <a14:useLocalDpi xmlns:a14="http://schemas.microsoft.com/office/drawing/2010/main" val="0"/>
+                        </a:ext>
+                      </a:extLst>
+                    </a:blip>
+                    <a:srcRect/>
+                    <a:stretch>
+                      <a:fillRect/>
+                    </a:stretch>
+                  </pic:blipFill>
+                  <pic:spPr bwMode="auto">
+                    <a:xfrm>
+                      <a:off x="0" y="0"/>
+                      <a:ext cx="6479540" cy="751840"/>
+                    </a:xfrm>
+                    <a:prstGeom prst="rect">
+                      <a:avLst/>
+                    </a:prstGeom>
+                    <a:noFill/>
+                    <a:ln>
+                      <a:noFill/>
+                    </a:ln>
+                  </pic:spPr>
+                </pic:pic>
+              </a:graphicData>
+            </a:graphic>
+          </wp:inline>
+        </w:drawing>
+      </w:r>
+    </w:p>
+    <w:p>
+      <w:pPr>
+        <w:pStyle w:val="BodyText"/>
+      </w:pPr>
+    </w:p>
+    <w:p>
+      <w:pPr>
+        <w:pStyle w:val="BodyText"/>
+      </w:pPr>
+    </w:p>
+    <w:p>
+      <w:pPr>
+        <w:pStyle w:val="BodyText"/>
+      </w:pPr>
+      <w:r>
+        <w:rPr>
+          <w:noProof/>
+        </w:rPr>
+        <w:drawing>
+          <wp:inline distT="0" distB="0" distL="0" distR="0" wp14:anchorId="7F5CCD7C" wp14:editId="3F78DD2B">
+            <wp:extent cx="6479540" cy="1062990"/>
+            <wp:effectExtent l="0" t="0" r="0" b="3810"/>
+            <wp:docPr id="438876239" name="Picture 9" descr="A screenshot of a computer&#10;&#10;Description automatically generated"/>
+            <wp:cNvGraphicFramePr>
+              <a:graphicFrameLocks xmlns:a="http://schemas.openxmlformats.org/drawingml/2006/main" noChangeAspect="1"/>
+            </wp:cNvGraphicFramePr>
+            <a:graphic xmlns:a="http://schemas.openxmlformats.org/drawingml/2006/main">
+              <a:graphicData uri="http://schemas.openxmlformats.org/drawingml/2006/picture">
+                <pic:pic xmlns:pic="http://schemas.openxmlformats.org/drawingml/2006/picture">
+                  <pic:nvPicPr>
+                    <pic:cNvPr id="438876239" name="Picture 9" descr="A screenshot of a computer&#10;&#10;Description automatically generated"/>
+                    <pic:cNvPicPr>
+                      <a:picLocks noChangeAspect="1" noChangeArrowheads="1"/>
+                    </pic:cNvPicPr>
+                  </pic:nvPicPr>
+                  <pic:blipFill>
+                    <a:blip r:embed="rId18" cstate="print">
+                      <a:extLst>
+                        <a:ext uri="{28A0092B-C50C-407E-A947-70E740481C1C}">
+                          <a14:useLocalDpi xmlns:a14="http://schemas.microsoft.com/office/drawing/2010/main" val="0"/>
+                        </a:ext>
+                      </a:extLst>
+                    </a:blip>
+                    <a:srcRect/>
+                    <a:stretch>
+                      <a:fillRect/>
+                    </a:stretch>
+                  </pic:blipFill>
+                  <pic:spPr bwMode="auto">
+                    <a:xfrm>
+                      <a:off x="0" y="0"/>
+                      <a:ext cx="6479540" cy="1062990"/>
+                    </a:xfrm>
+                    <a:prstGeom prst="rect">
+                      <a:avLst/>
+                    </a:prstGeom>
+                    <a:noFill/>
+                    <a:ln>
+                      <a:noFill/>
+                    </a:ln>
+                  </pic:spPr>
+                </pic:pic>
+              </a:graphicData>
+            </a:graphic>
+          </wp:inline>
+        </w:drawing>
+      </w:r>
+    </w:p>
+    <w:p>
+      <w:pPr>
+        <w:pStyle w:val="BodyText"/>
+      </w:pPr>
     </w:p>
     <w:sectPr>
-      <w:headerReference w:type="even" r:id="rId14"/>
-      <w:footerReference w:type="even" r:id="rId15"/>
-      <w:headerReference w:type="first" r:id="rId16"/>
-      <w:footerReference w:type="first" r:id="rId17"/>
+      <w:headerReference w:type="even" r:id="rId19"/>
+      <w:footerReference w:type="even" r:id="rId20"/>
+      <w:headerReference w:type="first" r:id="rId21"/>
+      <w:footerReference w:type="first" r:id="rId22"/>
       <w:type w:val="continuous"/>
       <w:pgSz w:w="11906" w:h="16838"/>
       <w:pgMar w:top="851" w:right="851" w:bottom="964" w:left="851" w:header="283" w:footer="369" w:gutter="0"/>
@@ -3587,11 +3939,11 @@
 </file>
 
 <file path=customXml/item1.xml><?xml version="1.0" encoding="utf-8"?>
-<b:Sources xmlns:b="http://schemas.openxmlformats.org/officeDocument/2006/bibliography" xmlns="http://schemas.openxmlformats.org/officeDocument/2006/bibliography" SelectedStyle="\APASixthEditionOfficeOnline.xsl" StyleName="APA" Version="6"/>
+<TemplafyTemplateConfiguration><![CDATA[{"elementsMetadata":[],"transformationConfigurations":[],"templateName":"Blank","templateDescription":"","enableDocumentContentUpdater":true,"version":"2.0"}]]></TemplafyTemplateConfiguration>
 </file>
 
 <file path=customXml/item2.xml><?xml version="1.0" encoding="utf-8"?>
-<TemplafyTemplateConfiguration><![CDATA[{"elementsMetadata":[],"transformationConfigurations":[],"templateName":"Blank","templateDescription":"","enableDocumentContentUpdater":true,"version":"2.0"}]]></TemplafyTemplateConfiguration>
+<b:Sources xmlns:b="http://schemas.openxmlformats.org/officeDocument/2006/bibliography" xmlns="http://schemas.openxmlformats.org/officeDocument/2006/bibliography" SelectedStyle="\APASixthEditionOfficeOnline.xsl" StyleName="APA" Version="6"/>
 </file>
 
 <file path=customXml/item3.xml><?xml version="1.0" encoding="utf-8"?>
@@ -3599,16 +3951,16 @@
 </file>
 
 <file path=customXml/itemProps1.xml><?xml version="1.0" encoding="utf-8"?>
+<ds:datastoreItem xmlns:ds="http://schemas.openxmlformats.org/officeDocument/2006/customXml" ds:itemID="{6ECBC914-52B2-4625-A75F-1D09D33C4A34}">
+  <ds:schemaRefs/>
+</ds:datastoreItem>
+</file>
+
+<file path=customXml/itemProps2.xml><?xml version="1.0" encoding="utf-8"?>
 <ds:datastoreItem xmlns:ds="http://schemas.openxmlformats.org/officeDocument/2006/customXml" ds:itemID="{6A452317-C6D7-4465-B392-BC3CAF23496B}">
   <ds:schemaRefs>
     <ds:schemaRef ds:uri="http://schemas.openxmlformats.org/officeDocument/2006/bibliography"/>
   </ds:schemaRefs>
-</ds:datastoreItem>
-</file>
-
-<file path=customXml/itemProps2.xml><?xml version="1.0" encoding="utf-8"?>
-<ds:datastoreItem xmlns:ds="http://schemas.openxmlformats.org/officeDocument/2006/customXml" ds:itemID="{6ECBC914-52B2-4625-A75F-1D09D33C4A34}">
-  <ds:schemaRefs/>
 </ds:datastoreItem>
 </file>
 
